--- a/UITMBER.docx
+++ b/UITMBER.docx
@@ -3935,7 +3935,6 @@
           <w:bCs/>
           <w:sz w:val="24"/>
           <w:szCs w:val="24"/>
-          <w:highlight w:val="red"/>
           <w:shd w:val="clear" w:color="auto" w:fill="FAFAFA"/>
         </w:rPr>
         <w:t>(w60054)</w:t>
@@ -6939,6 +6938,7 @@
   <w:style w:type="character" w:default="1" w:styleId="Domylnaczcionkaakapitu">
     <w:name w:val="Default Paragraph Font"/>
     <w:uiPriority w:val="1"/>
+    <w:semiHidden/>
     <w:unhideWhenUsed/>
   </w:style>
   <w:style w:type="table" w:default="1" w:styleId="Standardowy">
